--- a/Assets/дизайн-документ.docx
+++ b/Assets/дизайн-документ.docx
@@ -52,7 +52,21 @@
         <w:rPr>
           <w:rStyle w:val="a3"/>
         </w:rPr>
-        <w:t xml:space="preserve"> с рыцарями, гражданскими, рабами и тд. Зд</w:t>
+        <w:t xml:space="preserve"> с рыцарями, гражданскими, рабами и </w:t>
+      </w:r>
+      <w:proofErr w:type="spellStart"/>
+      <w:r>
+        <w:rPr>
+          <w:rStyle w:val="a3"/>
+        </w:rPr>
+        <w:t>тд</w:t>
+      </w:r>
+      <w:proofErr w:type="spellEnd"/>
+      <w:r>
+        <w:rPr>
+          <w:rStyle w:val="a3"/>
+        </w:rPr>
+        <w:t>. Зд</w:t>
       </w:r>
       <w:r>
         <w:rPr>
@@ -64,7 +78,21 @@
         <w:rPr>
           <w:rStyle w:val="a3"/>
         </w:rPr>
-        <w:t xml:space="preserve">сь вы почувствуете себя настоящим наемным киллером тех времен, где сможете выполнять наемные убийства, а так-же сможете </w:t>
+        <w:t xml:space="preserve">сь вы почувствуете себя настоящим наемным киллером тех времен, где сможете выполнять наемные убийства, а </w:t>
+      </w:r>
+      <w:proofErr w:type="gramStart"/>
+      <w:r>
+        <w:rPr>
+          <w:rStyle w:val="a3"/>
+        </w:rPr>
+        <w:t>так-же</w:t>
+      </w:r>
+      <w:proofErr w:type="gramEnd"/>
+      <w:r>
+        <w:rPr>
+          <w:rStyle w:val="a3"/>
+        </w:rPr>
+        <w:t xml:space="preserve"> сможете </w:t>
       </w:r>
       <w:r>
         <w:rPr>
@@ -148,7 +176,21 @@
         <w:rPr>
           <w:rStyle w:val="a3"/>
         </w:rPr>
-        <w:t>У главного героя в арсенале есть крюк кошка , меч ассасина и навыки. С помощью крюка можно забираться на крыши домов. Мечом можно убивать вплотную, а также бросать ег</w:t>
+        <w:t xml:space="preserve">У главного героя в арсенале есть крюк </w:t>
+      </w:r>
+      <w:proofErr w:type="gramStart"/>
+      <w:r>
+        <w:rPr>
+          <w:rStyle w:val="a3"/>
+        </w:rPr>
+        <w:t>кошка ,</w:t>
+      </w:r>
+      <w:proofErr w:type="gramEnd"/>
+      <w:r>
+        <w:rPr>
+          <w:rStyle w:val="a3"/>
+        </w:rPr>
+        <w:t xml:space="preserve"> меч ассасина и навыки. С помощью крюка можно забираться на крыши домов. Мечом можно убивать вплотную, а также бросать ег</w:t>
       </w:r>
       <w:r>
         <w:rPr>
@@ -329,6 +371,24 @@
           <w:rStyle w:val="a3"/>
         </w:rPr>
         <w:t xml:space="preserve"> </w:t>
+      </w:r>
+      <w:r>
+        <w:rPr>
+          <w:rStyle w:val="a3"/>
+        </w:rPr>
+        <w:t>Информация о настройках</w:t>
+      </w:r>
+      <w:r>
+        <w:rPr>
+          <w:rStyle w:val="a3"/>
+        </w:rPr>
+        <w:t xml:space="preserve">: </w:t>
+      </w:r>
+      <w:r>
+        <w:rPr>
+          <w:rStyle w:val="a3"/>
+        </w:rPr>
+        <w:t>там есть громкость, смена языка и чувствительность</w:t>
       </w:r>
     </w:p>
     <w:sectPr>
